--- a/TensorFlow笔记.docx
+++ b/TensorFlow笔记.docx
@@ -152,6 +152,7 @@
       <w:r>
         <w:rPr>
           <w:rFonts w:asciiTheme="minorEastAsia" w:hAnsiTheme="minorEastAsia"/>
+          <w:noProof/>
           <w:sz w:val="24"/>
         </w:rPr>
         <w:drawing>
@@ -224,27 +225,7 @@
               <w:rFonts w:ascii="Cambria Math" w:hAnsi="Cambria Math"/>
               <w:sz w:val="24"/>
             </w:rPr>
-            <m:t>σ</m:t>
-          </m:r>
-          <m:r>
-            <m:rPr>
-              <m:sty m:val="p"/>
-            </m:rPr>
-            <w:rPr>
-              <w:rFonts w:ascii="Cambria Math" w:hAnsi="Cambria Math"/>
-              <w:sz w:val="24"/>
-            </w:rPr>
-            <m:t>'</m:t>
-          </m:r>
-          <m:r>
-            <m:rPr>
-              <m:sty m:val="p"/>
-            </m:rPr>
-            <w:rPr>
-              <w:rFonts w:ascii="Cambria Math" w:hAnsi="Cambria Math"/>
-              <w:sz w:val="24"/>
-            </w:rPr>
-            <m:t>=σ</m:t>
+            <m:t>σ'=σ</m:t>
           </m:r>
           <m:r>
             <m:rPr>
@@ -264,17 +245,7 @@
               <w:rFonts w:ascii="Cambria Math" w:hAnsi="Cambria Math"/>
               <w:sz w:val="24"/>
             </w:rPr>
-            <m:t>-</m:t>
-          </m:r>
-          <m:r>
-            <m:rPr>
-              <m:sty m:val="p"/>
-            </m:rPr>
-            <w:rPr>
-              <w:rFonts w:ascii="Cambria Math" w:hAnsi="Cambria Math"/>
-              <w:sz w:val="24"/>
-            </w:rPr>
-            <m:t>σ</m:t>
+            <m:t>-σ</m:t>
           </m:r>
           <m:r>
             <m:rPr>
@@ -292,7 +263,7 @@
     <w:p>
       <w:pPr>
         <w:rPr>
-          <w:rFonts w:asciiTheme="minorEastAsia" w:hAnsiTheme="minorEastAsia" w:hint="eastAsia"/>
+          <w:rFonts w:asciiTheme="minorEastAsia" w:hAnsiTheme="minorEastAsia"/>
           <w:sz w:val="24"/>
         </w:rPr>
       </w:pPr>
@@ -520,6 +491,7 @@
       </w:pPr>
       <w:r>
         <w:rPr>
+          <w:noProof/>
           <w:sz w:val="24"/>
         </w:rPr>
         <w:drawing>
@@ -572,21 +544,7 @@
           <w:rFonts w:asciiTheme="minorEastAsia" w:hAnsiTheme="minorEastAsia" w:hint="eastAsia"/>
           <w:sz w:val="24"/>
         </w:rPr>
-        <w:t>对</w:t>
-      </w:r>
-      <w:r>
-        <w:rPr>
-          <w:rFonts w:asciiTheme="minorEastAsia" w:hAnsiTheme="minorEastAsia" w:hint="eastAsia"/>
-          <w:sz w:val="24"/>
-        </w:rPr>
-        <w:t>Tanh</w:t>
-      </w:r>
-      <w:r>
-        <w:rPr>
-          <w:rFonts w:asciiTheme="minorEastAsia" w:hAnsiTheme="minorEastAsia" w:hint="eastAsia"/>
-          <w:sz w:val="24"/>
-        </w:rPr>
-        <w:t>求导数：</w:t>
+        <w:t>对Tanh求导数：</w:t>
       </w:r>
     </w:p>
     <w:p>
@@ -663,7 +621,7 @@
       <w:pPr>
         <w:jc w:val="left"/>
         <w:rPr>
-          <w:rFonts w:asciiTheme="minorEastAsia" w:hAnsiTheme="minorEastAsia" w:hint="eastAsia"/>
+          <w:rFonts w:asciiTheme="minorEastAsia" w:hAnsiTheme="minorEastAsia"/>
           <w:sz w:val="24"/>
         </w:rPr>
       </w:pPr>
@@ -674,7 +632,6 @@
         <w:ind w:left="460" w:firstLineChars="0" w:firstLine="0"/>
         <w:jc w:val="left"/>
         <w:rPr>
-          <w:rFonts w:hint="eastAsia"/>
           <w:sz w:val="24"/>
         </w:rPr>
       </w:pPr>
@@ -717,14 +674,7 @@
               <w:rFonts w:ascii="Cambria Math" w:hAnsi="Cambria Math" w:cstheme="majorBidi"/>
               <w:sz w:val="24"/>
             </w:rPr>
-            <m:t>f(x)</m:t>
-          </m:r>
-          <m:r>
-            <w:rPr>
-              <w:rFonts w:ascii="Cambria Math" w:hAnsi="Cambria Math" w:cstheme="majorBidi"/>
-              <w:sz w:val="24"/>
-            </w:rPr>
-            <m:t>=</m:t>
+            <m:t>f(x)=</m:t>
           </m:r>
           <m:d>
             <m:dPr>
@@ -762,21 +712,7 @@
                       <w:rFonts w:ascii="Cambria Math" w:hAnsi="Cambria Math" w:cstheme="majorBidi"/>
                       <w:sz w:val="24"/>
                     </w:rPr>
-                    <m:t>0</m:t>
-                  </m:r>
-                  <m:r>
-                    <w:rPr>
-                      <w:rFonts w:ascii="Cambria Math" w:hAnsi="Cambria Math" w:cstheme="majorBidi"/>
-                      <w:sz w:val="24"/>
-                    </w:rPr>
-                    <m:t xml:space="preserve">    ,</m:t>
-                  </m:r>
-                  <m:r>
-                    <w:rPr>
-                      <w:rFonts w:ascii="Cambria Math" w:hAnsi="Cambria Math" w:cstheme="majorBidi"/>
-                      <w:sz w:val="24"/>
-                    </w:rPr>
-                    <m:t>x&lt;0</m:t>
+                    <m:t>0    ,x&lt;0</m:t>
                   </m:r>
                 </m:e>
                 <m:e>
@@ -785,21 +721,7 @@
                       <w:rFonts w:ascii="Cambria Math" w:hAnsi="Cambria Math" w:cstheme="majorBidi"/>
                       <w:sz w:val="24"/>
                     </w:rPr>
-                    <m:t>x</m:t>
-                  </m:r>
-                  <m:r>
-                    <w:rPr>
-                      <w:rFonts w:ascii="Cambria Math" w:hAnsi="Cambria Math" w:cstheme="majorBidi"/>
-                      <w:sz w:val="24"/>
-                    </w:rPr>
-                    <m:t xml:space="preserve">     ,</m:t>
-                  </m:r>
-                  <m:r>
-                    <w:rPr>
-                      <w:rFonts w:ascii="Cambria Math" w:hAnsi="Cambria Math" w:cstheme="majorBidi"/>
-                      <w:sz w:val="24"/>
-                    </w:rPr>
-                    <m:t>x≥0</m:t>
+                    <m:t>x     ,x≥0</m:t>
                   </m:r>
                 </m:e>
               </m:eqArr>
@@ -865,21 +787,7 @@
               <w:rFonts w:ascii="Cambria Math" w:hAnsi="Cambria Math" w:cstheme="majorBidi"/>
               <w:sz w:val="24"/>
             </w:rPr>
-            <m:t>f</m:t>
-          </m:r>
-          <m:r>
-            <w:rPr>
-              <w:rFonts w:ascii="Cambria Math" w:hAnsi="Cambria Math" w:cstheme="majorBidi"/>
-              <w:sz w:val="24"/>
-            </w:rPr>
-            <m:t>’</m:t>
-          </m:r>
-          <m:r>
-            <w:rPr>
-              <w:rFonts w:ascii="Cambria Math" w:hAnsi="Cambria Math" w:cstheme="majorBidi"/>
-              <w:sz w:val="24"/>
-            </w:rPr>
-            <m:t>(x)=</m:t>
+            <m:t>f’(x)=</m:t>
           </m:r>
           <m:d>
             <m:dPr>
@@ -926,28 +834,7 @@
                       <w:rFonts w:ascii="Cambria Math" w:hAnsi="Cambria Math" w:cstheme="majorBidi"/>
                       <w:sz w:val="24"/>
                     </w:rPr>
-                    <m:t>1</m:t>
-                  </m:r>
-                  <m:r>
-                    <w:rPr>
-                      <w:rFonts w:ascii="Cambria Math" w:hAnsi="Cambria Math" w:cstheme="majorBidi"/>
-                      <w:sz w:val="24"/>
-                    </w:rPr>
-                    <m:t xml:space="preserve">     ,</m:t>
-                  </m:r>
-                  <m:r>
-                    <w:rPr>
-                      <w:rFonts w:ascii="Cambria Math" w:hAnsi="Cambria Math" w:cstheme="majorBidi"/>
-                      <w:sz w:val="24"/>
-                    </w:rPr>
-                    <m:t>x</m:t>
-                  </m:r>
-                  <m:r>
-                    <w:rPr>
-                      <w:rFonts w:ascii="Cambria Math" w:hAnsi="Cambria Math" w:cstheme="majorBidi"/>
-                      <w:sz w:val="24"/>
-                    </w:rPr>
-                    <m:t>≥0</m:t>
+                    <m:t>1     ,x≥0</m:t>
                   </m:r>
                 </m:e>
               </m:eqArr>
@@ -959,7 +846,6 @@
     <w:p>
       <w:pPr>
         <w:rPr>
-          <w:rFonts w:hint="eastAsia"/>
           <w:sz w:val="24"/>
         </w:rPr>
       </w:pPr>
@@ -1088,21 +974,7 @@
                       <w:rFonts w:ascii="Cambria Math" w:hAnsi="Cambria Math" w:cstheme="majorBidi"/>
                       <w:sz w:val="24"/>
                     </w:rPr>
-                    <m:t>x     ,</m:t>
-                  </m:r>
-                  <m:r>
-                    <w:rPr>
-                      <w:rFonts w:ascii="Cambria Math" w:hAnsi="Cambria Math" w:cstheme="majorBidi"/>
-                      <w:sz w:val="24"/>
-                    </w:rPr>
-                    <m:t>x</m:t>
-                  </m:r>
-                  <m:r>
-                    <w:rPr>
-                      <w:rFonts w:ascii="Cambria Math" w:hAnsi="Cambria Math" w:cstheme="majorBidi"/>
-                      <w:sz w:val="24"/>
-                    </w:rPr>
-                    <m:t>≥0</m:t>
+                    <m:t>x     ,x≥0</m:t>
                   </m:r>
                 </m:e>
               </m:eqArr>
@@ -1118,7 +990,7 @@
         <w:ind w:left="460" w:firstLineChars="0" w:firstLine="0"/>
         <w:jc w:val="left"/>
         <w:rPr>
-          <w:rFonts w:asciiTheme="minorEastAsia" w:hAnsiTheme="minorEastAsia" w:cs="宋体" w:hint="eastAsia"/>
+          <w:rFonts w:asciiTheme="minorEastAsia" w:hAnsiTheme="minorEastAsia" w:cs="宋体"/>
           <w:sz w:val="24"/>
         </w:rPr>
       </w:pPr>
@@ -1198,21 +1070,7 @@
             <w:rFonts w:ascii="Cambria Math" w:hAnsi="Cambria Math" w:cstheme="majorBidi"/>
             <w:sz w:val="24"/>
           </w:rPr>
-          <m:t>f</m:t>
-        </m:r>
-        <m:r>
-          <w:rPr>
-            <w:rFonts w:ascii="Cambria Math" w:hAnsi="Cambria Math" w:cstheme="majorBidi"/>
-            <w:sz w:val="24"/>
-          </w:rPr>
-          <m:t>‘</m:t>
-        </m:r>
-        <m:r>
-          <w:rPr>
-            <w:rFonts w:ascii="Cambria Math" w:hAnsi="Cambria Math" w:cstheme="majorBidi"/>
-            <w:sz w:val="24"/>
-          </w:rPr>
-          <m:t>(x)</m:t>
+          <m:t>f‘(x)</m:t>
         </m:r>
       </m:oMath>
       <w:r>
@@ -1242,7 +1100,6 @@
     <w:p>
       <w:pPr>
         <w:rPr>
-          <w:rFonts w:hint="eastAsia"/>
           <w:sz w:val="24"/>
         </w:rPr>
       </w:pPr>
@@ -1275,7 +1132,7 @@
     <w:p>
       <w:pPr>
         <w:rPr>
-          <w:rFonts w:asciiTheme="minorEastAsia" w:hAnsiTheme="minorEastAsia" w:hint="eastAsia"/>
+          <w:rFonts w:asciiTheme="minorEastAsia" w:hAnsiTheme="minorEastAsia"/>
           <w:sz w:val="24"/>
         </w:rPr>
       </w:pPr>
@@ -1303,14 +1160,7 @@
               <w:rFonts w:ascii="Cambria Math" w:hAnsi="Cambria Math" w:cstheme="majorBidi"/>
               <w:sz w:val="24"/>
             </w:rPr>
-            <m:t xml:space="preserve"> </m:t>
-          </m:r>
-          <m:r>
-            <w:rPr>
-              <w:rFonts w:ascii="Cambria Math" w:hAnsi="Cambria Math" w:cstheme="majorBidi"/>
-              <w:sz w:val="24"/>
-            </w:rPr>
-            <m:t>f(x)=</m:t>
+            <m:t xml:space="preserve"> f(x)=</m:t>
           </m:r>
           <m:f>
             <m:fPr>
@@ -1410,25 +1260,33 @@
         <w:widowControl/>
         <w:jc w:val="left"/>
         <w:rPr>
+          <w:rFonts w:asciiTheme="minorEastAsia" w:hAnsiTheme="minorEastAsia" w:cs="宋体"/>
+          <w:kern w:val="0"/>
+          <w:sz w:val="24"/>
+        </w:rPr>
+      </w:pPr>
+      <w:r>
+        <w:rPr>
           <w:rFonts w:asciiTheme="minorEastAsia" w:hAnsiTheme="minorEastAsia" w:cs="宋体" w:hint="eastAsia"/>
           <w:kern w:val="0"/>
           <w:sz w:val="24"/>
         </w:rPr>
-      </w:pPr>
+        <w:t>这样就可以将一个任意的一些数字，映射到0</w:t>
+      </w:r>
+      <w:r>
+        <w:rPr>
+          <w:rFonts w:asciiTheme="minorEastAsia" w:hAnsiTheme="minorEastAsia"/>
+          <w:sz w:val="24"/>
+        </w:rPr>
+        <w:t>~</w:t>
+      </w:r>
       <w:r>
         <w:rPr>
           <w:rFonts w:asciiTheme="minorEastAsia" w:hAnsiTheme="minorEastAsia" w:cs="宋体" w:hint="eastAsia"/>
           <w:kern w:val="0"/>
           <w:sz w:val="24"/>
         </w:rPr>
-        <w:t>这样就可以将一个任意的一些数字，映射到0</w:t>
-      </w:r>
-      <w:r>
-        <w:rPr>
-          <w:rFonts w:asciiTheme="minorEastAsia" w:hAnsiTheme="minorEastAsia"/>
-          <w:sz w:val="24"/>
-        </w:rPr>
-        <w:t>~</w:t>
+        <w:t>1之内，并且这些元素相加</w:t>
       </w:r>
       <w:r>
         <w:rPr>
@@ -1436,7 +1294,7 @@
           <w:kern w:val="0"/>
           <w:sz w:val="24"/>
         </w:rPr>
-        <w:t>1之内，并且这些元素相加</w:t>
+        <w:t>的和</w:t>
       </w:r>
       <w:r>
         <w:rPr>
@@ -1444,15 +1302,44 @@
           <w:kern w:val="0"/>
           <w:sz w:val="24"/>
         </w:rPr>
-        <w:t>的和</w:t>
-      </w:r>
+        <w:t>为1，还会放大差距大的数值。</w:t>
+      </w:r>
+    </w:p>
+    <w:p>
+      <w:pPr>
+        <w:widowControl/>
+        <w:jc w:val="left"/>
+        <w:rPr>
+          <w:rFonts w:asciiTheme="minorEastAsia" w:hAnsiTheme="minorEastAsia" w:cs="宋体"/>
+          <w:kern w:val="0"/>
+          <w:sz w:val="24"/>
+        </w:rPr>
+      </w:pPr>
       <w:r>
         <w:rPr>
           <w:rFonts w:asciiTheme="minorEastAsia" w:hAnsiTheme="minorEastAsia" w:cs="宋体" w:hint="eastAsia"/>
           <w:kern w:val="0"/>
           <w:sz w:val="24"/>
         </w:rPr>
-        <w:t>为1，还会放大差距大的数值。</w:t>
+        <w:t>其中，</w:t>
+      </w:r>
+      <w:proofErr w:type="spellStart"/>
+      <w:r>
+        <w:rPr>
+          <w:rFonts w:asciiTheme="minorEastAsia" w:hAnsiTheme="minorEastAsia" w:cs="宋体" w:hint="eastAsia"/>
+          <w:kern w:val="0"/>
+          <w:sz w:val="24"/>
+        </w:rPr>
+        <w:t>softmax</w:t>
+      </w:r>
+      <w:proofErr w:type="spellEnd"/>
+      <w:r>
+        <w:rPr>
+          <w:rFonts w:asciiTheme="minorEastAsia" w:hAnsiTheme="minorEastAsia" w:cs="宋体" w:hint="eastAsia"/>
+          <w:kern w:val="0"/>
+          <w:sz w:val="24"/>
+        </w:rPr>
+        <w:t>函数的导数：</w:t>
       </w:r>
     </w:p>
     <w:p>
@@ -1460,44 +1347,7 @@
         <w:widowControl/>
         <w:jc w:val="left"/>
         <w:rPr>
-          <w:rFonts w:asciiTheme="minorEastAsia" w:hAnsiTheme="minorEastAsia" w:cs="宋体" w:hint="eastAsia"/>
-          <w:kern w:val="0"/>
-          <w:sz w:val="24"/>
-        </w:rPr>
-      </w:pPr>
-      <w:r>
-        <w:rPr>
-          <w:rFonts w:asciiTheme="minorEastAsia" w:hAnsiTheme="minorEastAsia" w:cs="宋体" w:hint="eastAsia"/>
-          <w:kern w:val="0"/>
-          <w:sz w:val="24"/>
-        </w:rPr>
-        <w:t>其中，</w:t>
-      </w:r>
-      <w:proofErr w:type="spellStart"/>
-      <w:r>
-        <w:rPr>
-          <w:rFonts w:asciiTheme="minorEastAsia" w:hAnsiTheme="minorEastAsia" w:cs="宋体" w:hint="eastAsia"/>
-          <w:kern w:val="0"/>
-          <w:sz w:val="24"/>
-        </w:rPr>
-        <w:t>softmax</w:t>
-      </w:r>
-      <w:proofErr w:type="spellEnd"/>
-      <w:r>
-        <w:rPr>
-          <w:rFonts w:asciiTheme="minorEastAsia" w:hAnsiTheme="minorEastAsia" w:cs="宋体" w:hint="eastAsia"/>
-          <w:kern w:val="0"/>
-          <w:sz w:val="24"/>
-        </w:rPr>
-        <w:t>函数的导数：</w:t>
-      </w:r>
-    </w:p>
-    <w:p>
-      <w:pPr>
-        <w:widowControl/>
-        <w:jc w:val="left"/>
-        <w:rPr>
-          <w:rFonts w:asciiTheme="minorEastAsia" w:hAnsiTheme="minorEastAsia" w:cs="宋体" w:hint="eastAsia"/>
+          <w:rFonts w:asciiTheme="minorEastAsia" w:hAnsiTheme="minorEastAsia" w:cs="宋体"/>
           <w:kern w:val="0"/>
           <w:sz w:val="24"/>
         </w:rPr>
@@ -1821,7 +1671,7 @@
     <w:p>
       <w:pPr>
         <w:rPr>
-          <w:rFonts w:asciiTheme="majorHAnsi" w:eastAsiaTheme="majorEastAsia" w:hAnsiTheme="majorHAnsi" w:cstheme="majorBidi" w:hint="eastAsia"/>
+          <w:rFonts w:asciiTheme="majorHAnsi" w:eastAsiaTheme="majorEastAsia" w:hAnsiTheme="majorHAnsi" w:cstheme="majorBidi"/>
           <w:sz w:val="24"/>
         </w:rPr>
       </w:pPr>
@@ -1832,14 +1682,7 @@
               <w:rFonts w:ascii="Cambria Math" w:hAnsi="Cambria Math"/>
               <w:sz w:val="24"/>
             </w:rPr>
-            <m:t>los</m:t>
-          </m:r>
-          <m:r>
-            <w:rPr>
-              <w:rFonts w:ascii="Cambria Math" w:hAnsi="Cambria Math"/>
-              <w:sz w:val="24"/>
-            </w:rPr>
-            <m:t>s=</m:t>
+            <m:t>loss=</m:t>
           </m:r>
           <m:f>
             <m:fPr>
@@ -2019,21 +1862,7 @@
                           <w:rFonts w:ascii="Cambria Math" w:hAnsi="Cambria Math"/>
                           <w:sz w:val="24"/>
                         </w:rPr>
-                        <m:t>[</m:t>
-                      </m:r>
-                      <m:r>
-                        <w:rPr>
-                          <w:rFonts w:ascii="Cambria Math" w:hAnsi="Cambria Math"/>
-                          <w:sz w:val="24"/>
-                        </w:rPr>
-                        <m:t>y-</m:t>
-                      </m:r>
-                      <m:r>
-                        <w:rPr>
-                          <w:rFonts w:ascii="Cambria Math" w:hAnsi="Cambria Math"/>
-                          <w:sz w:val="24"/>
-                        </w:rPr>
-                        <m:t>(xw+b)]</m:t>
+                        <m:t>[y-(xw+b)]</m:t>
                       </m:r>
                     </m:e>
                     <m:sup>
@@ -2277,17 +2106,7 @@
                   <w:rFonts w:ascii="Cambria Math" w:hAnsi="Cambria Math"/>
                   <w:sz w:val="24"/>
                 </w:rPr>
-                <m:t>∂</m:t>
-              </m:r>
-              <m:r>
-                <m:rPr>
-                  <m:sty m:val="p"/>
-                </m:rPr>
-                <w:rPr>
-                  <w:rFonts w:ascii="Cambria Math" w:hAnsi="Cambria Math"/>
-                  <w:sz w:val="24"/>
-                </w:rPr>
-                <m:t>θ</m:t>
+                <m:t>∂θ</m:t>
               </m:r>
             </m:den>
           </m:f>
@@ -2450,54 +2269,292 @@
                   <w:rFonts w:ascii="Cambria Math" w:hAnsi="Cambria Math"/>
                   <w:sz w:val="24"/>
                 </w:rPr>
-                <m:t>∂</m:t>
-              </m:r>
-              <m:r>
-                <w:rPr>
-                  <w:rFonts w:ascii="Cambria Math" w:hAnsi="Cambria Math"/>
-                  <w:sz w:val="24"/>
-                </w:rPr>
-                <m:t>θ</m:t>
+                <m:t>∂θ</m:t>
               </m:r>
             </m:den>
           </m:f>
         </m:oMath>
       </m:oMathPara>
+    </w:p>
+    <w:p>
+      <w:pPr>
+        <w:rPr>
+          <w:sz w:val="24"/>
+        </w:rPr>
+      </w:pPr>
+    </w:p>
+    <w:p>
+      <w:pPr>
+        <w:pStyle w:val="2"/>
+      </w:pPr>
+      <w:proofErr w:type="spellStart"/>
+      <w:r>
+        <w:rPr>
+          <w:rFonts w:hint="eastAsia"/>
+        </w:rPr>
+        <w:t>c</w:t>
+      </w:r>
+      <w:r>
+        <w:t>rossEntropy</w:t>
+      </w:r>
+      <w:proofErr w:type="spellEnd"/>
+      <w:r>
+        <w:rPr>
+          <w:rFonts w:hint="eastAsia"/>
+        </w:rPr>
+        <w:t>损失函数</w:t>
+      </w:r>
+    </w:p>
+    <w:p>
+      <w:pPr>
+        <w:pStyle w:val="1"/>
+      </w:pPr>
+      <w:r>
+        <w:rPr>
+          <w:rFonts w:hint="eastAsia"/>
+        </w:rPr>
+        <w:t>可视化</w:t>
+      </w:r>
+    </w:p>
+    <w:p>
+      <w:pPr>
+        <w:pStyle w:val="2"/>
+      </w:pPr>
       <w:bookmarkStart w:id="0" w:name="_GoBack"/>
-      <w:bookmarkEnd w:id="0"/>
-    </w:p>
-    <w:p>
-      <w:pPr>
-        <w:rPr>
-          <w:rFonts w:hint="eastAsia"/>
-          <w:sz w:val="24"/>
-        </w:rPr>
-      </w:pPr>
-    </w:p>
-    <w:p>
-      <w:pPr>
-        <w:pStyle w:val="2"/>
-        <w:rPr>
-          <w:rFonts w:hint="eastAsia"/>
-        </w:rPr>
-      </w:pPr>
+      <w:r>
+        <w:rPr>
+          <w:rFonts w:hint="eastAsia"/>
+        </w:rPr>
+        <w:t>一、 运行监听者（listener）</w:t>
+      </w:r>
+    </w:p>
+    <w:bookmarkEnd w:id="0"/>
+    <w:p>
+      <w:pPr>
+        <w:rPr>
+          <w:sz w:val="24"/>
+        </w:rPr>
+      </w:pPr>
+      <w:r>
+        <w:rPr>
+          <w:rFonts w:hint="eastAsia"/>
+        </w:rPr>
+        <w:t>在</w:t>
+      </w:r>
+      <w:r>
+        <w:rPr>
+          <w:rFonts w:hint="eastAsia"/>
+          <w:sz w:val="24"/>
+        </w:rPr>
+        <w:t>终端，进入要监听的文件夹的上层，进入虚拟环境</w:t>
+      </w:r>
+    </w:p>
+    <w:p>
+      <w:pPr>
+        <w:rPr>
+          <w:sz w:val="24"/>
+        </w:rPr>
+      </w:pPr>
+      <w:r>
+        <w:rPr>
+          <w:rFonts w:hint="eastAsia"/>
+          <w:sz w:val="24"/>
+        </w:rPr>
+        <w:t xml:space="preserve">运行 </w:t>
+      </w:r>
       <w:proofErr w:type="spellStart"/>
       <w:r>
         <w:rPr>
-          <w:rFonts w:hint="eastAsia"/>
-        </w:rPr>
-        <w:t>c</w:t>
-      </w:r>
-      <w:r>
-        <w:t>rossEntropy</w:t>
+          <w:sz w:val="24"/>
+        </w:rPr>
+        <w:t>tensorboard</w:t>
       </w:r>
       <w:proofErr w:type="spellEnd"/>
       <w:r>
         <w:rPr>
-          <w:rFonts w:hint="eastAsia"/>
-        </w:rPr>
-        <w:t>损失函数</w:t>
-      </w:r>
+          <w:sz w:val="24"/>
+        </w:rPr>
+        <w:t xml:space="preserve"> --</w:t>
+      </w:r>
+      <w:proofErr w:type="spellStart"/>
+      <w:r>
+        <w:rPr>
+          <w:sz w:val="24"/>
+        </w:rPr>
+        <w:t>logdir</w:t>
+      </w:r>
+      <w:proofErr w:type="spellEnd"/>
+      <w:r>
+        <w:rPr>
+          <w:sz w:val="24"/>
+        </w:rPr>
+        <w:t xml:space="preserve"> logs</w:t>
+      </w:r>
+    </w:p>
+    <w:p>
+      <w:pPr>
+        <w:rPr>
+          <w:sz w:val="24"/>
+        </w:rPr>
+      </w:pPr>
+      <w:r>
+        <w:rPr>
+          <w:sz w:val="24"/>
+        </w:rPr>
+        <w:t>Logs</w:t>
+      </w:r>
+      <w:r>
+        <w:rPr>
+          <w:rFonts w:hint="eastAsia"/>
+          <w:sz w:val="24"/>
+        </w:rPr>
+        <w:t>是文件夹名字，这样就监听了logs这个文件夹</w:t>
+      </w:r>
+    </w:p>
+    <w:p>
+      <w:pPr>
+        <w:rPr>
+          <w:rFonts w:hint="eastAsia"/>
+          <w:sz w:val="24"/>
+        </w:rPr>
+      </w:pPr>
+      <w:r>
+        <w:rPr>
+          <w:rFonts w:hint="eastAsia"/>
+          <w:sz w:val="24"/>
+        </w:rPr>
+        <w:t>然后打开浏览器</w:t>
+      </w:r>
+      <w:hyperlink r:id="rId7" w:history="1">
+        <w:r>
+          <w:rPr>
+            <w:sz w:val="24"/>
+          </w:rPr>
+          <w:t>htt</w:t>
+        </w:r>
+        <w:r>
+          <w:rPr>
+            <w:sz w:val="24"/>
+          </w:rPr>
+          <w:t>p</w:t>
+        </w:r>
+        <w:r>
+          <w:rPr>
+            <w:sz w:val="24"/>
+          </w:rPr>
+          <w:t>:</w:t>
+        </w:r>
+        <w:r>
+          <w:rPr>
+            <w:sz w:val="24"/>
+          </w:rPr>
+          <w:t>/</w:t>
+        </w:r>
+        <w:r>
+          <w:rPr>
+            <w:sz w:val="24"/>
+          </w:rPr>
+          <w:t>/localhost:6006/</w:t>
+        </w:r>
+      </w:hyperlink>
+      <w:r>
+        <w:rPr>
+          <w:rFonts w:hint="eastAsia"/>
+          <w:sz w:val="24"/>
+        </w:rPr>
+        <w:t>即可</w:t>
+      </w:r>
+    </w:p>
+    <w:p>
+      <w:r>
+        <w:rPr>
+          <w:rFonts w:hint="eastAsia"/>
+        </w:rPr>
+        <w:t>二、 新建summary</w:t>
+      </w:r>
+    </w:p>
+    <w:p>
+      <w:pPr>
+        <w:rPr>
+          <w:rFonts w:hint="eastAsia"/>
+        </w:rPr>
+      </w:pPr>
+      <w:r>
+        <w:rPr>
+          <w:rFonts w:hint="eastAsia"/>
+        </w:rPr>
+        <w:t>在代码中，创建summary</w:t>
+      </w:r>
+    </w:p>
+    <w:p>
+      <w:pPr>
+        <w:rPr>
+          <w:rFonts w:hint="eastAsia"/>
+        </w:rPr>
+      </w:pPr>
+      <w:r>
+        <w:rPr>
+          <w:rFonts w:hint="eastAsia"/>
+        </w:rPr>
+        <w:t>三</w:t>
+      </w:r>
+      <w:r>
+        <w:rPr>
+          <w:rFonts w:hint="eastAsia"/>
+        </w:rPr>
+        <w:t xml:space="preserve">、 </w:t>
+      </w:r>
+      <w:r>
+        <w:rPr>
+          <w:rFonts w:hint="eastAsia"/>
+        </w:rPr>
+        <w:t>给</w:t>
+      </w:r>
+      <w:r>
+        <w:rPr>
+          <w:rFonts w:hint="eastAsia"/>
+        </w:rPr>
+        <w:t>summary</w:t>
+      </w:r>
+      <w:r>
+        <w:rPr>
+          <w:rFonts w:hint="eastAsia"/>
+        </w:rPr>
+        <w:t>喂张量数据</w:t>
+      </w:r>
+    </w:p>
+    <w:p>
+      <w:r>
+        <w:rPr>
+          <w:rFonts w:hint="eastAsia"/>
+        </w:rPr>
+        <w:t>四</w:t>
+      </w:r>
+      <w:r>
+        <w:rPr>
+          <w:rFonts w:hint="eastAsia"/>
+        </w:rPr>
+        <w:t>、 给summary喂</w:t>
+      </w:r>
+      <w:r>
+        <w:rPr>
+          <w:rFonts w:hint="eastAsia"/>
+        </w:rPr>
+        <w:t>图片</w:t>
+      </w:r>
+      <w:r>
+        <w:rPr>
+          <w:rFonts w:hint="eastAsia"/>
+        </w:rPr>
+        <w:t>数据</w:t>
+      </w:r>
+    </w:p>
+    <w:p>
+      <w:pPr>
+        <w:rPr>
+          <w:rFonts w:hint="eastAsia"/>
+        </w:rPr>
+      </w:pPr>
     </w:p>
     <w:sectPr>
       <w:pgSz w:w="11900" w:h="16840"/>
@@ -2689,11 +2746,103 @@
       </w:pPr>
     </w:lvl>
   </w:abstractNum>
+  <w:abstractNum w:abstractNumId="2" w15:restartNumberingAfterBreak="0">
+    <w:nsid w:val="47ED0AC6"/>
+    <w:multiLevelType w:val="hybridMultilevel"/>
+    <w:tmpl w:val="4CBE8150"/>
+    <w:lvl w:ilvl="0" w:tplc="695AFC76">
+      <w:start w:val="1"/>
+      <w:numFmt w:val="japaneseCounting"/>
+      <w:lvlText w:val="%1、"/>
+      <w:lvlJc w:val="left"/>
+      <w:pPr>
+        <w:ind w:left="360" w:hanging="360"/>
+      </w:pPr>
+      <w:rPr>
+        <w:rFonts w:asciiTheme="minorHAnsi" w:eastAsiaTheme="minorEastAsia" w:hAnsiTheme="minorHAnsi" w:cstheme="minorBidi"/>
+      </w:rPr>
+    </w:lvl>
+    <w:lvl w:ilvl="1" w:tplc="04090019" w:tentative="1">
+      <w:start w:val="1"/>
+      <w:numFmt w:val="lowerLetter"/>
+      <w:lvlText w:val="%2)"/>
+      <w:lvlJc w:val="left"/>
+      <w:pPr>
+        <w:ind w:left="840" w:hanging="420"/>
+      </w:pPr>
+    </w:lvl>
+    <w:lvl w:ilvl="2" w:tplc="0409001B" w:tentative="1">
+      <w:start w:val="1"/>
+      <w:numFmt w:val="lowerRoman"/>
+      <w:lvlText w:val="%3."/>
+      <w:lvlJc w:val="right"/>
+      <w:pPr>
+        <w:ind w:left="1260" w:hanging="420"/>
+      </w:pPr>
+    </w:lvl>
+    <w:lvl w:ilvl="3" w:tplc="0409000F" w:tentative="1">
+      <w:start w:val="1"/>
+      <w:numFmt w:val="decimal"/>
+      <w:lvlText w:val="%4."/>
+      <w:lvlJc w:val="left"/>
+      <w:pPr>
+        <w:ind w:left="1680" w:hanging="420"/>
+      </w:pPr>
+    </w:lvl>
+    <w:lvl w:ilvl="4" w:tplc="04090019" w:tentative="1">
+      <w:start w:val="1"/>
+      <w:numFmt w:val="lowerLetter"/>
+      <w:lvlText w:val="%5)"/>
+      <w:lvlJc w:val="left"/>
+      <w:pPr>
+        <w:ind w:left="2100" w:hanging="420"/>
+      </w:pPr>
+    </w:lvl>
+    <w:lvl w:ilvl="5" w:tplc="0409001B" w:tentative="1">
+      <w:start w:val="1"/>
+      <w:numFmt w:val="lowerRoman"/>
+      <w:lvlText w:val="%6."/>
+      <w:lvlJc w:val="right"/>
+      <w:pPr>
+        <w:ind w:left="2520" w:hanging="420"/>
+      </w:pPr>
+    </w:lvl>
+    <w:lvl w:ilvl="6" w:tplc="0409000F" w:tentative="1">
+      <w:start w:val="1"/>
+      <w:numFmt w:val="decimal"/>
+      <w:lvlText w:val="%7."/>
+      <w:lvlJc w:val="left"/>
+      <w:pPr>
+        <w:ind w:left="2940" w:hanging="420"/>
+      </w:pPr>
+    </w:lvl>
+    <w:lvl w:ilvl="7" w:tplc="04090019" w:tentative="1">
+      <w:start w:val="1"/>
+      <w:numFmt w:val="lowerLetter"/>
+      <w:lvlText w:val="%8)"/>
+      <w:lvlJc w:val="left"/>
+      <w:pPr>
+        <w:ind w:left="3360" w:hanging="420"/>
+      </w:pPr>
+    </w:lvl>
+    <w:lvl w:ilvl="8" w:tplc="0409001B" w:tentative="1">
+      <w:start w:val="1"/>
+      <w:numFmt w:val="lowerRoman"/>
+      <w:lvlText w:val="%9."/>
+      <w:lvlJc w:val="right"/>
+      <w:pPr>
+        <w:ind w:left="3780" w:hanging="420"/>
+      </w:pPr>
+    </w:lvl>
+  </w:abstractNum>
   <w:num w:numId="1">
     <w:abstractNumId w:val="1"/>
   </w:num>
   <w:num w:numId="2">
     <w:abstractNumId w:val="0"/>
+  </w:num>
+  <w:num w:numId="3">
+    <w:abstractNumId w:val="2"/>
   </w:num>
 </w:numbering>
 </file>
@@ -3374,6 +3523,29 @@
       <w:ind w:firstLineChars="200" w:firstLine="420"/>
     </w:pPr>
   </w:style>
+  <w:style w:type="character" w:styleId="a9">
+    <w:name w:val="Hyperlink"/>
+    <w:basedOn w:val="a0"/>
+    <w:uiPriority w:val="99"/>
+    <w:unhideWhenUsed/>
+    <w:rsid w:val="007B6961"/>
+    <w:rPr>
+      <w:color w:val="0563C1" w:themeColor="hyperlink"/>
+      <w:u w:val="single"/>
+    </w:rPr>
+  </w:style>
+  <w:style w:type="character" w:styleId="aa">
+    <w:name w:val="Unresolved Mention"/>
+    <w:basedOn w:val="a0"/>
+    <w:uiPriority w:val="99"/>
+    <w:semiHidden/>
+    <w:unhideWhenUsed/>
+    <w:rsid w:val="007B6961"/>
+    <w:rPr>
+      <w:color w:val="605E5C"/>
+      <w:shd w:val="clear" w:color="auto" w:fill="E1DFDD"/>
+    </w:rPr>
+  </w:style>
 </w:styles>
 </file>
 
